--- a/Python content.docx
+++ b/Python content.docx
@@ -371,7 +371,13 @@
       </w:r>
       <w:proofErr w:type="spellEnd"/>
       <w:r>
-        <w:t xml:space="preserve">, .xml </w:t>
+        <w:t>, .xml</w:t>
+      </w:r>
+      <w:r>
+        <w:t>,.pdf</w:t>
+      </w:r>
+      <w:r>
+        <w:t xml:space="preserve"> </w:t>
       </w:r>
       <w:r>
         <w:t xml:space="preserve"> programming language working with secondary media | how to read data from file | how to write data into file | how to append data in to file | pickle | json | </w:t>
@@ -383,6 +389,14 @@
       <w:proofErr w:type="spellEnd"/>
       <w:r>
         <w:t xml:space="preserve"> | working with big files | </w:t>
+      </w:r>
+    </w:p>
+    <w:p>
+      <w:pPr>
+        <w:ind w:firstLine="720"/>
+      </w:pPr>
+      <w:r>
+        <w:t>Memory outage.</w:t>
       </w:r>
     </w:p>
     <w:p>
@@ -635,9 +649,28 @@
     <w:p>
       <w:r>
         <w:tab/>
-        <w:t>dequeue</w:t>
-      </w:r>
-    </w:p>
+      </w:r>
+      <w:r>
+        <w:t>D</w:t>
+      </w:r>
+      <w:r>
+        <w:t>equeue</w:t>
+      </w:r>
+    </w:p>
+    <w:p>
+      <w:r>
+        <w:t xml:space="preserve">Multithread, </w:t>
+      </w:r>
+      <w:proofErr w:type="spellStart"/>
+      <w:r>
+        <w:t>Multiprocess</w:t>
+      </w:r>
+      <w:proofErr w:type="spellEnd"/>
+      <w:r>
+        <w:t>.</w:t>
+      </w:r>
+    </w:p>
+    <w:p/>
     <w:p>
       <w:r>
         <w:t>we send very important python Data Analytics topics seminar videos for you. Those are</w:t>
